--- a/src/artists/Ольга Житлина/Olga_info_rus.docx
+++ b/src/artists/Ольга Житлина/Olga_info_rus.docx
@@ -19,7 +19,25 @@
         </w:rPr>
         <w:t xml:space="preserve">Имя:</w:t>
         <w:br w:type="textWrapping"/>
-        <w:t xml:space="preserve">Ольга Житлина в соавторстве с Владой Миловской, Лейлой Алиевой, Игнатом Хлобыстиным</w:t>
+        <w:t xml:space="preserve">Ольга Житлина </w:t>
+      </w:r>
+    </w:p>
+    <w:p>
+      <w:pPr>
+        <w:spacing w:after="160" w:lineRule="auto"/>
+        <w:jc w:val="both"/>
+        <w:rPr>
+          <w:sz w:val="20"/>
+          <w:szCs w:val="20"/>
+        </w:rPr>
+      </w:pPr>
+      <w:r>
+        <w:rPr>
+          <w:sz w:val="20"/>
+          <w:szCs w:val="20"/>
+          <w:rtl w:val="0"/>
+        </w:rPr>
+        <w:t xml:space="preserve">в соавторстве с Владой Миловской, Лейлой Алиевой, Игнатом Хлобыстиным</w:t>
         <w:br w:type="textWrapping"/>
       </w:r>
     </w:p>
@@ -100,7 +118,7 @@
         <w:br w:type="textWrapping"/>
         <w:t xml:space="preserve">О проекте:</w:t>
         <w:br w:type="textWrapping"/>
-        <w:t xml:space="preserve">Égalité — аудио-спекталь по первой части рассказа Ольги Житлиной “Адар”. В ней описывается встреча и неожиданный момент родства в отчаянии с бездомным. Адресат рассказа двоится: это то оставшийся без крова человек, то отдаляющийся возлюбленный. В некотором смысле этот письмо бездомному. Говорение от первого лица в спектакле также не происходит из статичной точки. Героиня, как бродяга, блуждает по городу, впадая то в отчаяние, то в радостное возбуждение. То занимая позицию власти, то теряя почву под ногами.</w:t>
+        <w:t xml:space="preserve">Égalité — аудио-спекталь по первой части рассказа Ольги Житлиной «Адар». В ней описывается встреча и неожиданный момент родства в отчаянии с бездомным. Адресат рассказа двоится: это то оставшийся без крова человек, то отдаляющийся возлюбленный. В некотором смысле этот письмо бездомному. Говорение от первого лица в спектакле также не происходит из статичной точки. Героиня, как бродяга, блуждает по городу, впадая то в отчаяние, то в радостное возбуждение. То занимая позицию власти, то теряя почву под ногами.</w:t>
       </w:r>
     </w:p>
     <w:p>
